--- a/分享专利/一种基于cocos的滚动视窗渲染性能优化方案.docx
+++ b/分享专利/一种基于cocos的滚动视窗渲染性能优化方案.docx
@@ -111,7 +111,7 @@
     </w:p>
     <w:tbl>
       <w:tblPr>
-        <w:tblStyle w:val="6"/>
+        <w:tblStyle w:val="7"/>
         <w:tblW w:w="9322" w:type="dxa"/>
         <w:tblInd w:w="108" w:type="dxa"/>
         <w:tblBorders>
@@ -138,17 +138,6 @@
         <w:gridCol w:w="2598"/>
       </w:tblGrid>
       <w:tr>
-        <w:tblPrEx>
-          <w:tblBorders>
-            <w:top w:val="single" w:color="FFFFFF" w:sz="8" w:space="0"/>
-            <w:left w:val="single" w:color="FFFFFF" w:sz="8" w:space="0"/>
-            <w:bottom w:val="single" w:color="FFFFFF" w:sz="8" w:space="0"/>
-            <w:right w:val="single" w:color="FFFFFF" w:sz="8" w:space="0"/>
-            <w:insideH w:val="single" w:color="FFFFFF" w:sz="8" w:space="0"/>
-            <w:insideV w:val="single" w:color="FFFFFF" w:sz="8" w:space="0"/>
-          </w:tblBorders>
-          <w:shd w:val="clear" w:color="auto" w:fill="D0DDEF"/>
-        </w:tblPrEx>
         <w:trPr>
           <w:trHeight w:val="295" w:hRule="atLeast"/>
         </w:trPr>
@@ -231,7 +220,6 @@
             <w:insideH w:val="single" w:color="FFFFFF" w:sz="8" w:space="0"/>
             <w:insideV w:val="single" w:color="FFFFFF" w:sz="8" w:space="0"/>
           </w:tblBorders>
-          <w:shd w:val="clear" w:color="auto" w:fill="D0DDEF"/>
         </w:tblPrEx>
         <w:trPr>
           <w:trHeight w:val="295" w:hRule="atLeast"/>
@@ -322,17 +310,6 @@
         </w:tc>
       </w:tr>
       <w:tr>
-        <w:tblPrEx>
-          <w:tblBorders>
-            <w:top w:val="single" w:color="FFFFFF" w:sz="8" w:space="0"/>
-            <w:left w:val="single" w:color="FFFFFF" w:sz="8" w:space="0"/>
-            <w:bottom w:val="single" w:color="FFFFFF" w:sz="8" w:space="0"/>
-            <w:right w:val="single" w:color="FFFFFF" w:sz="8" w:space="0"/>
-            <w:insideH w:val="single" w:color="FFFFFF" w:sz="8" w:space="0"/>
-            <w:insideV w:val="single" w:color="FFFFFF" w:sz="8" w:space="0"/>
-          </w:tblBorders>
-          <w:shd w:val="clear" w:color="auto" w:fill="D0DDEF"/>
-        </w:tblPrEx>
         <w:trPr>
           <w:trHeight w:val="296" w:hRule="atLeast"/>
         </w:trPr>
@@ -397,9 +374,17 @@
               <w:rPr>
                 <w:rFonts w:hint="eastAsia" w:eastAsia="宋体"/>
                 <w:rtl w:val="0"/>
+                <w:lang w:val="en-US" w:eastAsia="zh-Hans"/>
+              </w:rPr>
+              <w:t>用户增长</w:t>
+            </w:r>
+            <w:r>
+              <w:rPr>
+                <w:rFonts w:hint="eastAsia" w:eastAsia="宋体"/>
+                <w:rtl w:val="0"/>
                 <w:lang w:val="zh-TW" w:eastAsia="zh-TW"/>
               </w:rPr>
-              <w:t>无线平台部</w:t>
+              <w:t>部</w:t>
             </w:r>
           </w:p>
         </w:tc>
@@ -487,7 +472,7 @@
               <w:rPr>
                 <w:rtl w:val="0"/>
               </w:rPr>
-              <w:t>8</w:t>
+              <w:t>9</w:t>
             </w:r>
             <w:r>
               <w:rPr>
@@ -501,23 +486,12 @@
               <w:rPr>
                 <w:rtl w:val="0"/>
               </w:rPr>
-              <w:t>25</w:t>
+              <w:t>30</w:t>
             </w:r>
           </w:p>
         </w:tc>
       </w:tr>
       <w:tr>
-        <w:tblPrEx>
-          <w:tblBorders>
-            <w:top w:val="single" w:color="FFFFFF" w:sz="8" w:space="0"/>
-            <w:left w:val="single" w:color="FFFFFF" w:sz="8" w:space="0"/>
-            <w:bottom w:val="single" w:color="FFFFFF" w:sz="8" w:space="0"/>
-            <w:right w:val="single" w:color="FFFFFF" w:sz="8" w:space="0"/>
-            <w:insideH w:val="single" w:color="FFFFFF" w:sz="8" w:space="0"/>
-            <w:insideV w:val="single" w:color="FFFFFF" w:sz="8" w:space="0"/>
-          </w:tblBorders>
-          <w:shd w:val="clear" w:color="auto" w:fill="D0DDEF"/>
-        </w:tblPrEx>
         <w:trPr>
           <w:trHeight w:val="301" w:hRule="atLeast"/>
         </w:trPr>
@@ -666,17 +640,6 @@
         </w:tc>
       </w:tr>
       <w:tr>
-        <w:tblPrEx>
-          <w:tblBorders>
-            <w:top w:val="single" w:color="FFFFFF" w:sz="8" w:space="0"/>
-            <w:left w:val="single" w:color="FFFFFF" w:sz="8" w:space="0"/>
-            <w:bottom w:val="single" w:color="FFFFFF" w:sz="8" w:space="0"/>
-            <w:right w:val="single" w:color="FFFFFF" w:sz="8" w:space="0"/>
-            <w:insideH w:val="single" w:color="FFFFFF" w:sz="8" w:space="0"/>
-            <w:insideV w:val="single" w:color="FFFFFF" w:sz="8" w:space="0"/>
-          </w:tblBorders>
-          <w:shd w:val="clear" w:color="auto" w:fill="D0DDEF"/>
-        </w:tblPrEx>
         <w:trPr>
           <w:trHeight w:val="441" w:hRule="atLeast"/>
         </w:trPr>
@@ -828,7 +791,7 @@
     </w:tbl>
     <w:p>
       <w:pPr>
-        <w:pStyle w:val="9"/>
+        <w:pStyle w:val="10"/>
         <w:framePr w:w="0" w:wrap="auto" w:vAnchor="margin" w:hAnchor="text" w:yAlign="inline"/>
         <w:spacing w:after="312" w:line="240" w:lineRule="auto"/>
         <w:rPr>
@@ -840,7 +803,7 @@
     </w:p>
     <w:p>
       <w:pPr>
-        <w:pStyle w:val="9"/>
+        <w:pStyle w:val="10"/>
         <w:framePr w:w="0" w:wrap="auto" w:vAnchor="margin" w:hAnchor="text" w:yAlign="inline"/>
         <w:spacing w:after="312"/>
         <w:rPr>
@@ -902,7 +865,7 @@
     </w:p>
     <w:p>
       <w:pPr>
-        <w:pStyle w:val="10"/>
+        <w:pStyle w:val="11"/>
         <w:framePr w:w="0" w:wrap="auto" w:vAnchor="margin" w:hAnchor="text" w:yAlign="inline"/>
         <w:numPr>
           <w:ilvl w:val="0"/>
@@ -1068,29 +1031,52 @@
     </w:p>
     <w:p>
       <w:pPr>
-        <w:pStyle w:val="11"/>
-        <w:framePr w:w="0" w:wrap="auto" w:vAnchor="margin" w:hAnchor="text" w:yAlign="inline"/>
-        <w:numPr>
-          <w:ilvl w:val="2"/>
-          <w:numId w:val="1"/>
-        </w:numPr>
+        <w:pStyle w:val="3"/>
+        <w:keepNext/>
+        <w:keepLines/>
+        <w:pageBreakBefore w:val="0"/>
+        <w:widowControl w:val="0"/>
+        <w:kinsoku/>
+        <w:wordWrap/>
+        <w:overflowPunct/>
+        <w:topLinePunct w:val="0"/>
+        <w:autoSpaceDE/>
+        <w:autoSpaceDN/>
         <w:bidi w:val="0"/>
-        <w:ind w:right="0"/>
+        <w:adjustRightInd/>
+        <w:snapToGrid/>
+        <w:spacing w:before="0" w:beforeLines="0" w:after="0" w:afterLines="0" w:line="240" w:lineRule="auto"/>
+        <w:ind w:left="0" w:leftChars="0" w:right="0" w:rightChars="0" w:firstLine="420" w:firstLineChars="0"/>
         <w:jc w:val="both"/>
-        <w:rPr>
-          <w:rFonts w:hint="eastAsia" w:eastAsia="宋体"/>
+        <w:textAlignment w:val="auto"/>
+        <w:outlineLvl w:val="2"/>
+        <w:rPr>
+          <w:rFonts w:hint="eastAsia" w:ascii="Songti SC Regular" w:hAnsi="Songti SC Regular" w:eastAsia="Songti SC Regular" w:cs="Songti SC Regular"/>
           <w:b w:val="0"/>
-          <w:bCs w:val="0"/>
-          <w:rtl w:val="0"/>
-          <w:lang w:val="zh-TW" w:eastAsia="zh-TW"/>
-        </w:rPr>
-      </w:pPr>
-      <w:r>
-        <w:rPr>
-          <w:rFonts w:hint="eastAsia" w:eastAsia="宋体"/>
+          <w:bCs/>
+          <w:sz w:val="30"/>
+          <w:szCs w:val="30"/>
+          <w:lang w:val="zh-TW" w:eastAsia="zh-TW"/>
+        </w:rPr>
+      </w:pPr>
+      <w:r>
+        <w:rPr>
+          <w:rFonts w:hint="eastAsia" w:ascii="Songti SC Regular" w:hAnsi="Songti SC Regular" w:eastAsia="Songti SC Regular" w:cs="Songti SC Regular"/>
           <w:b w:val="0"/>
-          <w:bCs w:val="0"/>
-          <w:rtl w:val="0"/>
+          <w:bCs/>
+          <w:sz w:val="30"/>
+          <w:szCs w:val="30"/>
+          <w:lang w:eastAsia="zh-TW"/>
+        </w:rPr>
+        <w:t>1.2.1</w:t>
+      </w:r>
+      <w:r>
+        <w:rPr>
+          <w:rFonts w:hint="eastAsia" w:ascii="Songti SC Regular" w:hAnsi="Songti SC Regular" w:eastAsia="Songti SC Regular" w:cs="Songti SC Regular"/>
+          <w:b w:val="0"/>
+          <w:bCs/>
+          <w:sz w:val="30"/>
+          <w:szCs w:val="30"/>
           <w:lang w:val="zh-TW" w:eastAsia="zh-TW"/>
         </w:rPr>
         <w:t>现有方案的缺点</w:t>
@@ -1098,164 +1084,50 @@
     </w:p>
     <w:p>
       <w:pPr>
+        <w:keepNext w:val="0"/>
+        <w:keepLines w:val="0"/>
+        <w:pageBreakBefore w:val="0"/>
         <w:framePr w:w="0" w:wrap="auto" w:vAnchor="margin" w:hAnchor="text" w:yAlign="inline"/>
+        <w:widowControl w:val="0"/>
         <w:tabs>
           <w:tab w:val="left" w:pos="6657"/>
         </w:tabs>
-        <w:rPr>
-          <w:rFonts w:ascii="FangSong" w:hAnsi="FangSong"/>
-          <w:sz w:val="24"/>
-          <w:szCs w:val="24"/>
-          <w:rtl w:val="0"/>
-          <w:lang w:val="en-US"/>
-        </w:rPr>
-      </w:pPr>
-      <w:r>
-        <w:rPr>
-          <w:rFonts w:hint="eastAsia" w:eastAsia="FangSong"/>
-          <w:sz w:val="24"/>
-          <w:szCs w:val="24"/>
-          <w:rtl w:val="0"/>
-          <w:lang w:val="zh-TW" w:eastAsia="zh-TW"/>
-        </w:rPr>
-        <w:t>只要调用</w:t>
-      </w:r>
-      <w:r>
-        <w:rPr>
-          <w:rFonts w:ascii="FangSong" w:hAnsi="FangSong"/>
-          <w:sz w:val="24"/>
-          <w:szCs w:val="24"/>
-          <w:rtl w:val="0"/>
-          <w:lang w:val="en-US"/>
-        </w:rPr>
-        <w:t xml:space="preserve"> setData</w:t>
-      </w:r>
-      <w:r>
-        <w:rPr>
-          <w:rFonts w:hint="eastAsia" w:eastAsia="FangSong"/>
-          <w:sz w:val="24"/>
-          <w:szCs w:val="24"/>
-          <w:rtl w:val="0"/>
-          <w:lang w:val="zh-TW" w:eastAsia="zh-TW"/>
-        </w:rPr>
-        <w:t>方法会立即渲染数据到视图</w:t>
-      </w:r>
-      <w:r>
-        <w:rPr>
-          <w:rFonts w:ascii="FangSong" w:hAnsi="FangSong"/>
-          <w:sz w:val="24"/>
-          <w:szCs w:val="24"/>
-          <w:rtl w:val="0"/>
-          <w:lang w:val="en-US"/>
-        </w:rPr>
-        <w:t>,</w:t>
-      </w:r>
-      <w:r>
-        <w:rPr>
-          <w:rFonts w:hint="eastAsia" w:eastAsia="FangSong"/>
-          <w:sz w:val="24"/>
-          <w:szCs w:val="24"/>
-          <w:rtl w:val="0"/>
-          <w:lang w:val="zh-TW" w:eastAsia="zh-TW"/>
-        </w:rPr>
-        <w:t>当数据改变频繁会导致</w:t>
-      </w:r>
-      <w:r>
-        <w:rPr>
-          <w:rFonts w:ascii="FangSong" w:hAnsi="FangSong"/>
-          <w:sz w:val="24"/>
-          <w:szCs w:val="24"/>
-          <w:rtl w:val="0"/>
-          <w:lang w:val="en-US"/>
-        </w:rPr>
-        <w:t>setData</w:t>
-      </w:r>
-      <w:r>
-        <w:rPr>
-          <w:rFonts w:hint="eastAsia" w:eastAsia="FangSong"/>
-          <w:sz w:val="24"/>
-          <w:szCs w:val="24"/>
-          <w:rtl w:val="0"/>
-          <w:lang w:val="zh-TW" w:eastAsia="zh-TW"/>
-        </w:rPr>
-        <w:t>方法密集调用影响渲染性能</w:t>
-      </w:r>
-      <w:r>
-        <w:rPr>
-          <w:rFonts w:ascii="FangSong" w:hAnsi="FangSong"/>
-          <w:sz w:val="24"/>
-          <w:szCs w:val="24"/>
-          <w:rtl w:val="0"/>
-          <w:lang w:val="en-US"/>
-        </w:rPr>
-        <w:t>,</w:t>
-      </w:r>
-      <w:r>
-        <w:rPr>
-          <w:rFonts w:hint="eastAsia" w:eastAsia="FangSong"/>
-          <w:sz w:val="24"/>
-          <w:szCs w:val="24"/>
-          <w:rtl w:val="0"/>
-          <w:lang w:val="zh-TW" w:eastAsia="zh-TW"/>
-        </w:rPr>
-        <w:t>开发者工具控制台提示性能警报</w:t>
-      </w:r>
-      <w:r>
-        <w:rPr>
-          <w:rFonts w:ascii="FangSong" w:hAnsi="FangSong"/>
-          <w:sz w:val="24"/>
-          <w:szCs w:val="24"/>
-          <w:rtl w:val="0"/>
-          <w:lang w:val="en-US"/>
-        </w:rPr>
-        <w:t>.</w:t>
+        <w:kinsoku/>
+        <w:wordWrap/>
+        <w:overflowPunct/>
+        <w:topLinePunct w:val="0"/>
+        <w:autoSpaceDE/>
+        <w:autoSpaceDN/>
+        <w:bidi w:val="0"/>
+        <w:adjustRightInd/>
+        <w:snapToGrid/>
+        <w:spacing w:before="0" w:after="0" w:line="240" w:lineRule="auto"/>
+        <w:ind w:right="0" w:rightChars="0" w:firstLine="480" w:firstLineChars="200"/>
+        <w:jc w:val="both"/>
+        <w:textAlignment w:val="auto"/>
+        <w:outlineLvl w:val="9"/>
+        <w:rPr>
+          <w:rFonts w:hint="eastAsia" w:eastAsia="FangSong"/>
+          <w:sz w:val="24"/>
+          <w:szCs w:val="24"/>
+          <w:rtl w:val="0"/>
+          <w:lang w:val="en-US" w:eastAsia="zh-Hans"/>
+        </w:rPr>
+      </w:pPr>
+      <w:r>
+        <w:rPr>
+          <w:rFonts w:hint="eastAsia" w:eastAsia="FangSong"/>
+          <w:sz w:val="24"/>
+          <w:szCs w:val="24"/>
+          <w:rtl w:val="0"/>
+          <w:lang w:val="en-US" w:eastAsia="zh-Hans"/>
+        </w:rPr>
+        <w:t>只要显示滚动视图，就会立刻生成所有滚动视图中的列表项，只会依据设备的性能不同，来决定渲染的速度，性能低的手机会因为frametime太高而卡顿。</w:t>
       </w:r>
     </w:p>
     <w:p>
       <w:pPr>
-        <w:framePr w:w="0" w:wrap="auto" w:vAnchor="margin" w:hAnchor="text" w:yAlign="inline"/>
-        <w:tabs>
-          <w:tab w:val="left" w:pos="6657"/>
-        </w:tabs>
-        <w:ind w:firstLine="480"/>
-        <w:rPr>
-          <w:rFonts w:hint="eastAsia" w:ascii="FangSong" w:hAnsi="FangSong" w:eastAsia="Arial Unicode MS"/>
-          <w:sz w:val="24"/>
-          <w:szCs w:val="24"/>
-          <w:rtl w:val="0"/>
-          <w:lang w:val="en-US" w:eastAsia="zh-Hans"/>
-        </w:rPr>
-      </w:pPr>
-    </w:p>
-    <w:p>
-      <w:pPr>
-        <w:framePr w:w="0" w:wrap="auto" w:vAnchor="margin" w:hAnchor="text" w:yAlign="inline"/>
-        <w:tabs>
-          <w:tab w:val="left" w:pos="6657"/>
-        </w:tabs>
-        <w:ind w:firstLine="480"/>
-        <w:rPr>
-          <w:rFonts w:hint="eastAsia" w:ascii="FangSong" w:hAnsi="FangSong" w:eastAsia="Arial Unicode MS"/>
-          <w:sz w:val="24"/>
-          <w:szCs w:val="24"/>
-          <w:rtl w:val="0"/>
-          <w:lang w:val="en-US" w:eastAsia="zh-Hans"/>
-        </w:rPr>
-      </w:pPr>
-      <w:r>
-        <w:rPr>
-          <w:rFonts w:hint="eastAsia" w:ascii="FangSong" w:hAnsi="FangSong"/>
-          <w:sz w:val="24"/>
-          <w:szCs w:val="24"/>
-          <w:rtl w:val="0"/>
-          <w:lang w:val="en-US" w:eastAsia="zh-Hans"/>
-        </w:rPr>
-        <w:t>只要显示滚动视图，就会立刻生成所有滚动视图中的列表项，只会依据设备的性能不同，来决定渲染的速度，性能低的手机会因为frametime太高而卡顿。</w:t>
-      </w:r>
-    </w:p>
-    <w:p>
-      <w:pPr>
-        <w:pStyle w:val="10"/>
+        <w:pStyle w:val="11"/>
         <w:framePr w:w="0" w:wrap="auto" w:vAnchor="margin" w:hAnchor="text" w:yAlign="inline"/>
         <w:numPr>
           <w:ilvl w:val="0"/>
@@ -1399,8 +1271,6 @@
           <w:lang w:val="zh-TW" w:eastAsia="zh-TW"/>
         </w:rPr>
       </w:pPr>
-      <w:bookmarkStart w:id="0" w:name="_GoBack"/>
-      <w:bookmarkEnd w:id="0"/>
     </w:p>
     <w:p>
       <w:pPr>
@@ -1528,491 +1398,32 @@
         <w:framePr w:w="0" w:wrap="auto" w:vAnchor="margin" w:hAnchor="text" w:yAlign="inline"/>
         <w:ind w:firstLine="480"/>
         <w:rPr>
-          <w:rFonts w:ascii="FangSong" w:hAnsi="FangSong" w:eastAsia="FangSong" w:cs="FangSong"/>
-          <w:sz w:val="24"/>
-          <w:szCs w:val="24"/>
-        </w:rPr>
-      </w:pPr>
-      <w:r>
-        <w:rPr>
-          <w:rFonts w:hint="eastAsia" w:eastAsia="FangSong"/>
-          <w:sz w:val="24"/>
-          <w:szCs w:val="24"/>
-          <w:rtl w:val="0"/>
-          <w:lang w:val="zh-TW" w:eastAsia="zh-TW"/>
-        </w:rPr>
-        <w:t>本发明提供的方案是对微信小程序原生方法</w:t>
-      </w:r>
-      <w:r>
-        <w:rPr>
-          <w:rFonts w:ascii="FangSong" w:hAnsi="FangSong"/>
-          <w:sz w:val="24"/>
-          <w:szCs w:val="24"/>
-          <w:rtl w:val="0"/>
-          <w:lang w:val="en-US"/>
-        </w:rPr>
-        <w:t>setData</w:t>
-      </w:r>
-      <w:r>
-        <w:rPr>
-          <w:rFonts w:hint="eastAsia" w:eastAsia="FangSong"/>
-          <w:sz w:val="24"/>
-          <w:szCs w:val="24"/>
-          <w:rtl w:val="0"/>
-          <w:lang w:val="zh-TW" w:eastAsia="zh-TW"/>
-        </w:rPr>
-        <w:t>替换为优化后的新方法</w:t>
-      </w:r>
-      <w:r>
-        <w:rPr>
-          <w:rFonts w:ascii="FangSong" w:hAnsi="FangSong"/>
-          <w:sz w:val="24"/>
-          <w:szCs w:val="24"/>
-          <w:rtl w:val="0"/>
-          <w:lang w:val="en-US"/>
-        </w:rPr>
-        <w:t>setDataLazy</w:t>
-      </w:r>
-    </w:p>
-    <w:p>
-      <w:pPr>
-        <w:framePr w:w="0" w:wrap="auto" w:vAnchor="margin" w:hAnchor="text" w:yAlign="inline"/>
-        <w:ind w:firstLine="480"/>
-        <w:rPr>
-          <w:rFonts w:ascii="FangSong" w:hAnsi="FangSong" w:eastAsia="FangSong" w:cs="FangSong"/>
-          <w:sz w:val="24"/>
-          <w:szCs w:val="24"/>
-        </w:rPr>
-      </w:pPr>
-      <w:r>
-        <w:rPr>
-          <w:rFonts w:hint="eastAsia" w:eastAsia="FangSong"/>
-          <w:sz w:val="24"/>
-          <w:szCs w:val="24"/>
-          <w:rtl w:val="0"/>
-          <w:lang w:val="zh-TW" w:eastAsia="zh-TW"/>
-        </w:rPr>
-        <w:t>在</w:t>
-      </w:r>
-      <w:r>
-        <w:rPr>
-          <w:rFonts w:ascii="FangSong" w:hAnsi="FangSong"/>
-          <w:sz w:val="24"/>
-          <w:szCs w:val="24"/>
-          <w:rtl w:val="0"/>
-          <w:lang w:val="en-US"/>
-        </w:rPr>
-        <w:t>setDataLazy</w:t>
-      </w:r>
-      <w:r>
-        <w:rPr>
-          <w:rFonts w:hint="eastAsia" w:eastAsia="FangSong"/>
-          <w:sz w:val="24"/>
-          <w:szCs w:val="24"/>
-          <w:rtl w:val="0"/>
-          <w:lang w:val="zh-TW" w:eastAsia="zh-TW"/>
-        </w:rPr>
-        <w:t>方法里定义一个缓存数据</w:t>
-      </w:r>
-      <w:r>
-        <w:rPr>
-          <w:rFonts w:ascii="FangSong" w:hAnsi="FangSong"/>
-          <w:sz w:val="24"/>
-          <w:szCs w:val="24"/>
-          <w:rtl w:val="0"/>
-          <w:lang w:val="en-US"/>
-        </w:rPr>
-        <w:t>,</w:t>
-      </w:r>
-      <w:r>
-        <w:rPr>
-          <w:rFonts w:hint="eastAsia" w:eastAsia="FangSong"/>
-          <w:sz w:val="24"/>
-          <w:szCs w:val="24"/>
-          <w:rtl w:val="0"/>
-          <w:lang w:val="zh-TW" w:eastAsia="zh-TW"/>
-        </w:rPr>
-        <w:t>与一个渲染控制器</w:t>
-      </w:r>
-      <w:r>
-        <w:rPr>
-          <w:rFonts w:ascii="FangSong" w:hAnsi="FangSong"/>
-          <w:sz w:val="24"/>
-          <w:szCs w:val="24"/>
-          <w:rtl w:val="0"/>
-          <w:lang w:val="en-US"/>
-        </w:rPr>
-        <w:t>,</w:t>
-      </w:r>
-      <w:r>
-        <w:rPr>
-          <w:rFonts w:hint="eastAsia" w:eastAsia="FangSong"/>
-          <w:sz w:val="24"/>
-          <w:szCs w:val="24"/>
-          <w:rtl w:val="0"/>
-          <w:lang w:val="zh-TW" w:eastAsia="zh-TW"/>
-        </w:rPr>
-        <w:t>当调用新的渲染方法后</w:t>
-      </w:r>
-      <w:r>
-        <w:rPr>
-          <w:rFonts w:ascii="FangSong" w:hAnsi="FangSong"/>
-          <w:sz w:val="24"/>
-          <w:szCs w:val="24"/>
-          <w:rtl w:val="0"/>
-          <w:lang w:val="en-US"/>
-        </w:rPr>
-        <w:t>,</w:t>
-      </w:r>
-      <w:r>
-        <w:rPr>
-          <w:rFonts w:hint="eastAsia" w:eastAsia="FangSong"/>
-          <w:sz w:val="24"/>
-          <w:szCs w:val="24"/>
-          <w:rtl w:val="0"/>
-          <w:lang w:val="zh-TW" w:eastAsia="zh-TW"/>
-        </w:rPr>
-        <w:t>将数据合并到缓存数据对象上</w:t>
-      </w:r>
-      <w:r>
-        <w:rPr>
-          <w:rFonts w:ascii="FangSong" w:hAnsi="FangSong"/>
-          <w:sz w:val="24"/>
-          <w:szCs w:val="24"/>
-          <w:rtl w:val="0"/>
-          <w:lang w:val="en-US"/>
-        </w:rPr>
-        <w:t>,</w:t>
-      </w:r>
-      <w:r>
-        <w:rPr>
-          <w:rFonts w:hint="eastAsia" w:eastAsia="FangSong"/>
-          <w:sz w:val="24"/>
-          <w:szCs w:val="24"/>
-          <w:rtl w:val="0"/>
-          <w:lang w:val="zh-TW" w:eastAsia="zh-TW"/>
-        </w:rPr>
-        <w:t>当第一次调用渲染的时候</w:t>
-      </w:r>
-      <w:r>
-        <w:rPr>
-          <w:rFonts w:ascii="FangSong" w:hAnsi="FangSong"/>
-          <w:sz w:val="24"/>
-          <w:szCs w:val="24"/>
-          <w:rtl w:val="0"/>
-          <w:lang w:val="en-US"/>
-        </w:rPr>
-        <w:t>,</w:t>
-      </w:r>
-      <w:r>
-        <w:rPr>
-          <w:rFonts w:hint="eastAsia" w:eastAsia="FangSong"/>
-          <w:sz w:val="24"/>
-          <w:szCs w:val="24"/>
-          <w:rtl w:val="0"/>
-          <w:lang w:val="zh-TW" w:eastAsia="zh-TW"/>
-        </w:rPr>
-        <w:t>将立即调用</w:t>
-      </w:r>
-      <w:r>
-        <w:rPr>
-          <w:rFonts w:ascii="FangSong" w:hAnsi="FangSong"/>
-          <w:sz w:val="24"/>
-          <w:szCs w:val="24"/>
-          <w:rtl w:val="0"/>
-          <w:lang w:val="en-US"/>
-        </w:rPr>
-        <w:t>setData</w:t>
-      </w:r>
-      <w:r>
-        <w:rPr>
-          <w:rFonts w:hint="eastAsia" w:eastAsia="FangSong"/>
-          <w:sz w:val="24"/>
-          <w:szCs w:val="24"/>
-          <w:rtl w:val="0"/>
-          <w:lang w:val="zh-TW" w:eastAsia="zh-TW"/>
-        </w:rPr>
-        <w:t>方法进行视力渲染</w:t>
-      </w:r>
-      <w:r>
-        <w:rPr>
-          <w:rFonts w:ascii="FangSong" w:hAnsi="FangSong"/>
-          <w:sz w:val="24"/>
-          <w:szCs w:val="24"/>
-          <w:rtl w:val="0"/>
-          <w:lang w:val="en-US"/>
-        </w:rPr>
-        <w:t>,</w:t>
-      </w:r>
-      <w:r>
-        <w:rPr>
-          <w:rFonts w:hint="eastAsia" w:eastAsia="FangSong"/>
-          <w:sz w:val="24"/>
-          <w:szCs w:val="24"/>
-          <w:rtl w:val="0"/>
-          <w:lang w:val="zh-TW" w:eastAsia="zh-TW"/>
-        </w:rPr>
-        <w:t>以保证用户的操作立即得到视图反馈</w:t>
-      </w:r>
-      <w:r>
-        <w:rPr>
-          <w:rFonts w:ascii="FangSong" w:hAnsi="FangSong"/>
-          <w:sz w:val="24"/>
-          <w:szCs w:val="24"/>
-          <w:rtl w:val="0"/>
-          <w:lang w:val="en-US"/>
-        </w:rPr>
-        <w:t>,</w:t>
-      </w:r>
-      <w:r>
-        <w:rPr>
-          <w:rFonts w:hint="eastAsia" w:eastAsia="FangSong"/>
-          <w:sz w:val="24"/>
-          <w:szCs w:val="24"/>
-          <w:rtl w:val="0"/>
-          <w:lang w:val="zh-TW" w:eastAsia="zh-TW"/>
-        </w:rPr>
-        <w:t>当多次快速执行</w:t>
-      </w:r>
-      <w:r>
-        <w:rPr>
-          <w:rFonts w:ascii="FangSong" w:hAnsi="FangSong"/>
-          <w:sz w:val="24"/>
-          <w:szCs w:val="24"/>
-          <w:rtl w:val="0"/>
-          <w:lang w:val="en-US"/>
-        </w:rPr>
-        <w:t>setDataLazy</w:t>
-      </w:r>
-      <w:r>
-        <w:rPr>
-          <w:rFonts w:hint="eastAsia" w:eastAsia="FangSong"/>
-          <w:sz w:val="24"/>
-          <w:szCs w:val="24"/>
-          <w:rtl w:val="0"/>
-          <w:lang w:val="zh-TW" w:eastAsia="zh-TW"/>
-        </w:rPr>
-        <w:t>方法</w:t>
-      </w:r>
-      <w:r>
-        <w:rPr>
-          <w:rFonts w:ascii="FangSong" w:hAnsi="FangSong"/>
-          <w:sz w:val="24"/>
-          <w:szCs w:val="24"/>
-          <w:rtl w:val="0"/>
-          <w:lang w:val="en-US"/>
-        </w:rPr>
-        <w:t>,</w:t>
-      </w:r>
-      <w:r>
-        <w:rPr>
-          <w:rFonts w:hint="eastAsia" w:eastAsia="FangSong"/>
-          <w:sz w:val="24"/>
-          <w:szCs w:val="24"/>
-          <w:rtl w:val="0"/>
-          <w:lang w:val="zh-TW" w:eastAsia="zh-TW"/>
-        </w:rPr>
-        <w:t>会判断当前调用与上一次调用是否在指定的时间间隔内</w:t>
-      </w:r>
-      <w:r>
-        <w:rPr>
-          <w:rFonts w:ascii="FangSong" w:hAnsi="FangSong"/>
-          <w:sz w:val="24"/>
-          <w:szCs w:val="24"/>
-          <w:rtl w:val="0"/>
-          <w:lang w:val="en-US"/>
-        </w:rPr>
-        <w:t>,</w:t>
-      </w:r>
-      <w:r>
-        <w:rPr>
-          <w:rFonts w:hint="eastAsia" w:eastAsia="FangSong"/>
-          <w:sz w:val="24"/>
-          <w:szCs w:val="24"/>
-          <w:rtl w:val="0"/>
-          <w:lang w:val="zh-TW" w:eastAsia="zh-TW"/>
-        </w:rPr>
-        <w:t>默认是</w:t>
-      </w:r>
-      <w:r>
-        <w:rPr>
-          <w:rFonts w:ascii="FangSong" w:hAnsi="FangSong"/>
-          <w:sz w:val="24"/>
-          <w:szCs w:val="24"/>
-          <w:rtl w:val="0"/>
-          <w:lang w:val="en-US"/>
-        </w:rPr>
-        <w:t>300</w:t>
-      </w:r>
-      <w:r>
-        <w:rPr>
-          <w:rFonts w:hint="eastAsia" w:eastAsia="FangSong"/>
-          <w:sz w:val="24"/>
-          <w:szCs w:val="24"/>
-          <w:rtl w:val="0"/>
-          <w:lang w:val="zh-TW" w:eastAsia="zh-TW"/>
-        </w:rPr>
-        <w:t>毫秒</w:t>
-      </w:r>
-      <w:r>
-        <w:rPr>
-          <w:rFonts w:ascii="FangSong" w:hAnsi="FangSong"/>
-          <w:sz w:val="24"/>
-          <w:szCs w:val="24"/>
-          <w:rtl w:val="0"/>
-          <w:lang w:val="en-US"/>
-        </w:rPr>
-        <w:t>,</w:t>
-      </w:r>
-      <w:r>
-        <w:rPr>
-          <w:rFonts w:hint="eastAsia" w:eastAsia="FangSong"/>
-          <w:sz w:val="24"/>
-          <w:szCs w:val="24"/>
-          <w:rtl w:val="0"/>
-          <w:lang w:val="zh-TW" w:eastAsia="zh-TW"/>
-        </w:rPr>
-        <w:t>在这一个时间间隔内的调用</w:t>
-      </w:r>
-      <w:r>
-        <w:rPr>
-          <w:rFonts w:ascii="FangSong" w:hAnsi="FangSong"/>
-          <w:sz w:val="24"/>
-          <w:szCs w:val="24"/>
-          <w:rtl w:val="0"/>
-          <w:lang w:val="en-US"/>
-        </w:rPr>
-        <w:t>setDataLazy</w:t>
-      </w:r>
-      <w:r>
-        <w:rPr>
-          <w:rFonts w:hint="eastAsia" w:eastAsia="FangSong"/>
-          <w:sz w:val="24"/>
-          <w:szCs w:val="24"/>
-          <w:rtl w:val="0"/>
-          <w:lang w:val="zh-TW" w:eastAsia="zh-TW"/>
-        </w:rPr>
-        <w:t>方法时</w:t>
-      </w:r>
-      <w:r>
-        <w:rPr>
-          <w:rFonts w:ascii="FangSong" w:hAnsi="FangSong"/>
-          <w:sz w:val="24"/>
-          <w:szCs w:val="24"/>
-          <w:rtl w:val="0"/>
-          <w:lang w:val="en-US"/>
-        </w:rPr>
-        <w:t>,</w:t>
-      </w:r>
-      <w:r>
-        <w:rPr>
-          <w:rFonts w:hint="eastAsia" w:eastAsia="FangSong"/>
-          <w:sz w:val="24"/>
-          <w:szCs w:val="24"/>
-          <w:rtl w:val="0"/>
-          <w:lang w:val="zh-TW" w:eastAsia="zh-TW"/>
-        </w:rPr>
-        <w:t>不再多次调用</w:t>
-      </w:r>
-      <w:r>
-        <w:rPr>
-          <w:rFonts w:ascii="FangSong" w:hAnsi="FangSong"/>
-          <w:sz w:val="24"/>
-          <w:szCs w:val="24"/>
-          <w:rtl w:val="0"/>
-          <w:lang w:val="en-US"/>
-        </w:rPr>
-        <w:t>setData</w:t>
-      </w:r>
-      <w:r>
-        <w:rPr>
-          <w:rFonts w:hint="eastAsia" w:eastAsia="FangSong"/>
-          <w:sz w:val="24"/>
-          <w:szCs w:val="24"/>
-          <w:rtl w:val="0"/>
-          <w:lang w:val="zh-TW" w:eastAsia="zh-TW"/>
-        </w:rPr>
-        <w:t>方法</w:t>
-      </w:r>
-      <w:r>
-        <w:rPr>
-          <w:rFonts w:ascii="FangSong" w:hAnsi="FangSong"/>
-          <w:sz w:val="24"/>
-          <w:szCs w:val="24"/>
-          <w:rtl w:val="0"/>
-          <w:lang w:val="en-US"/>
-        </w:rPr>
-        <w:t>,</w:t>
-      </w:r>
-      <w:r>
-        <w:rPr>
-          <w:rFonts w:hint="eastAsia" w:eastAsia="FangSong"/>
-          <w:sz w:val="24"/>
-          <w:szCs w:val="24"/>
-          <w:rtl w:val="0"/>
-          <w:lang w:val="zh-TW" w:eastAsia="zh-TW"/>
-        </w:rPr>
-        <w:t>而是将这多次渲染的数据进行一个合并操作</w:t>
-      </w:r>
-      <w:r>
-        <w:rPr>
-          <w:rFonts w:ascii="FangSong" w:hAnsi="FangSong"/>
-          <w:sz w:val="24"/>
-          <w:szCs w:val="24"/>
-          <w:rtl w:val="0"/>
-          <w:lang w:val="en-US"/>
-        </w:rPr>
-        <w:t>,</w:t>
-      </w:r>
-      <w:r>
-        <w:rPr>
-          <w:rFonts w:hint="eastAsia" w:eastAsia="FangSong"/>
-          <w:sz w:val="24"/>
-          <w:szCs w:val="24"/>
-          <w:rtl w:val="0"/>
-          <w:lang w:val="zh-TW" w:eastAsia="zh-TW"/>
-        </w:rPr>
-        <w:t>以保证</w:t>
-      </w:r>
-      <w:r>
-        <w:rPr>
-          <w:rFonts w:ascii="FangSong" w:hAnsi="FangSong"/>
-          <w:sz w:val="24"/>
-          <w:szCs w:val="24"/>
-          <w:rtl w:val="0"/>
-          <w:lang w:val="en-US"/>
-        </w:rPr>
-        <w:t>300</w:t>
-      </w:r>
-      <w:r>
-        <w:rPr>
-          <w:rFonts w:hint="eastAsia" w:eastAsia="FangSong"/>
-          <w:sz w:val="24"/>
-          <w:szCs w:val="24"/>
-          <w:rtl w:val="0"/>
-          <w:lang w:val="zh-TW" w:eastAsia="zh-TW"/>
-        </w:rPr>
-        <w:t>毫秒内最多仅调用一次渲染方法</w:t>
-      </w:r>
-      <w:r>
-        <w:rPr>
-          <w:rFonts w:ascii="FangSong" w:hAnsi="FangSong"/>
-          <w:sz w:val="24"/>
-          <w:szCs w:val="24"/>
-          <w:rtl w:val="0"/>
-          <w:lang w:val="en-US"/>
-        </w:rPr>
-        <w:t>,</w:t>
-      </w:r>
-      <w:r>
-        <w:rPr>
-          <w:rFonts w:hint="eastAsia" w:eastAsia="FangSong"/>
-          <w:sz w:val="24"/>
-          <w:szCs w:val="24"/>
-          <w:rtl w:val="0"/>
-          <w:lang w:val="zh-TW" w:eastAsia="zh-TW"/>
-        </w:rPr>
-        <w:t>并且渲染正确的数据到视图上</w:t>
+          <w:rFonts w:hint="eastAsia" w:eastAsia="FangSong"/>
+          <w:sz w:val="24"/>
+          <w:szCs w:val="24"/>
+          <w:rtl w:val="0"/>
+          <w:lang w:val="zh-TW" w:eastAsia="zh-TW"/>
+        </w:rPr>
+      </w:pPr>
+      <w:r>
+        <w:rPr>
+          <w:rFonts w:hint="eastAsia" w:eastAsia="FangSong"/>
+          <w:sz w:val="24"/>
+          <w:szCs w:val="24"/>
+          <w:rtl w:val="0"/>
+          <w:lang w:val="zh-TW" w:eastAsia="zh-TW"/>
+        </w:rPr>
+        <w:t>本发明提供的方案是对</w:t>
+      </w:r>
+      <w:r>
+        <w:rPr>
+          <w:rFonts w:hint="eastAsia" w:eastAsia="FangSong"/>
+          <w:sz w:val="24"/>
+          <w:szCs w:val="24"/>
+          <w:rtl w:val="0"/>
+          <w:lang w:val="en-US" w:eastAsia="zh-Hans"/>
+        </w:rPr>
+        <w:t>cocos游戏中滚动视图创建显示大量节点的性能优化。</w:t>
       </w:r>
     </w:p>
     <w:p>
@@ -2057,8 +1468,30 @@
           <w:rtl w:val="0"/>
           <w:lang w:val="zh-TW" w:eastAsia="zh-TW"/>
         </w:rPr>
-        <w:t>整个监控流程见下图：</w:t>
-      </w:r>
+        <w:t>整个</w:t>
+      </w:r>
+      <w:r>
+        <w:rPr>
+          <w:rFonts w:hint="eastAsia" w:eastAsia="FangSong"/>
+          <w:sz w:val="24"/>
+          <w:szCs w:val="24"/>
+          <w:rtl w:val="0"/>
+          <w:lang w:val="en-US" w:eastAsia="zh-Hans"/>
+        </w:rPr>
+        <w:t>优化</w:t>
+      </w:r>
+      <w:r>
+        <w:rPr>
+          <w:rFonts w:hint="eastAsia" w:eastAsia="FangSong"/>
+          <w:sz w:val="24"/>
+          <w:szCs w:val="24"/>
+          <w:rtl w:val="0"/>
+          <w:lang w:val="zh-TW" w:eastAsia="zh-TW"/>
+        </w:rPr>
+        <w:t>流程见下图：</w:t>
+      </w:r>
+      <w:bookmarkStart w:id="0" w:name="_GoBack"/>
+      <w:bookmarkEnd w:id="0"/>
     </w:p>
     <w:p>
       <w:pPr>
@@ -2658,7 +2091,7 @@
     </w:p>
     <w:p>
       <w:pPr>
-        <w:pStyle w:val="10"/>
+        <w:pStyle w:val="11"/>
         <w:framePr w:w="0" w:wrap="auto" w:vAnchor="margin" w:hAnchor="text" w:yAlign="inline"/>
         <w:numPr>
           <w:ilvl w:val="0"/>
@@ -2749,7 +2182,7 @@
     </w:p>
     <w:p>
       <w:pPr>
-        <w:pStyle w:val="10"/>
+        <w:pStyle w:val="11"/>
         <w:framePr w:w="0" w:wrap="auto" w:vAnchor="margin" w:hAnchor="text" w:yAlign="inline"/>
         <w:numPr>
           <w:ilvl w:val="0"/>
@@ -2814,30 +2247,30 @@
         </w:tabs>
         <w:ind w:firstLine="480"/>
         <w:rPr>
-          <w:rStyle w:val="13"/>
-        </w:rPr>
-      </w:pPr>
-      <w:r>
-        <w:rPr>
-          <w:rStyle w:val="13"/>
+          <w:rStyle w:val="14"/>
+        </w:rPr>
+      </w:pPr>
+      <w:r>
+        <w:rPr>
+          <w:rStyle w:val="14"/>
         </w:rPr>
         <w:fldChar w:fldCharType="begin"/>
       </w:r>
       <w:r>
         <w:rPr>
-          <w:rStyle w:val="13"/>
+          <w:rStyle w:val="14"/>
         </w:rPr>
         <w:instrText xml:space="preserve"> HYPERLINK "http://www.soopat.com"</w:instrText>
       </w:r>
       <w:r>
         <w:rPr>
-          <w:rStyle w:val="13"/>
+          <w:rStyle w:val="14"/>
         </w:rPr>
         <w:fldChar w:fldCharType="separate"/>
       </w:r>
       <w:r>
         <w:rPr>
-          <w:rStyle w:val="13"/>
+          <w:rStyle w:val="14"/>
           <w:rtl w:val="0"/>
           <w:lang w:val="en-US"/>
         </w:rPr>
@@ -2855,30 +2288,30 @@
         </w:tabs>
         <w:ind w:firstLine="480"/>
         <w:rPr>
-          <w:rStyle w:val="13"/>
-        </w:rPr>
-      </w:pPr>
-      <w:r>
-        <w:rPr>
-          <w:rStyle w:val="13"/>
+          <w:rStyle w:val="14"/>
+        </w:rPr>
+      </w:pPr>
+      <w:r>
+        <w:rPr>
+          <w:rStyle w:val="14"/>
         </w:rPr>
         <w:fldChar w:fldCharType="begin"/>
       </w:r>
       <w:r>
         <w:rPr>
-          <w:rStyle w:val="13"/>
+          <w:rStyle w:val="14"/>
         </w:rPr>
         <w:instrText xml:space="preserve"> HYPERLINK "http://search.cnipr.com"</w:instrText>
       </w:r>
       <w:r>
         <w:rPr>
-          <w:rStyle w:val="13"/>
+          <w:rStyle w:val="14"/>
         </w:rPr>
         <w:fldChar w:fldCharType="separate"/>
       </w:r>
       <w:r>
         <w:rPr>
-          <w:rStyle w:val="13"/>
+          <w:rStyle w:val="14"/>
           <w:rtl w:val="0"/>
           <w:lang w:val="en-US"/>
         </w:rPr>
@@ -2896,30 +2329,30 @@
         </w:tabs>
         <w:ind w:firstLine="480"/>
         <w:rPr>
-          <w:rStyle w:val="13"/>
-        </w:rPr>
-      </w:pPr>
-      <w:r>
-        <w:rPr>
-          <w:rStyle w:val="13"/>
+          <w:rStyle w:val="14"/>
+        </w:rPr>
+      </w:pPr>
+      <w:r>
+        <w:rPr>
+          <w:rStyle w:val="14"/>
         </w:rPr>
         <w:fldChar w:fldCharType="begin"/>
       </w:r>
       <w:r>
         <w:rPr>
-          <w:rStyle w:val="13"/>
+          <w:rStyle w:val="14"/>
         </w:rPr>
         <w:instrText xml:space="preserve"> HYPERLINK "http://www.sipo.gov.cn"</w:instrText>
       </w:r>
       <w:r>
         <w:rPr>
-          <w:rStyle w:val="13"/>
+          <w:rStyle w:val="14"/>
         </w:rPr>
         <w:fldChar w:fldCharType="separate"/>
       </w:r>
       <w:r>
         <w:rPr>
-          <w:rStyle w:val="13"/>
+          <w:rStyle w:val="14"/>
           <w:rtl w:val="0"/>
           <w:lang w:val="en-US"/>
         </w:rPr>
@@ -2939,7 +2372,7 @@
       </w:pPr>
       <w:r>
         <w:rPr>
-          <w:rStyle w:val="13"/>
+          <w:rStyle w:val="14"/>
           <w:rtl w:val="0"/>
           <w:lang w:val="en-US"/>
         </w:rPr>
@@ -2961,7 +2394,7 @@
 <w:ftr xmlns:wpc="http://schemas.microsoft.com/office/word/2010/wordprocessingCanvas" xmlns:mc="http://schemas.openxmlformats.org/markup-compatibility/2006" xmlns:o="urn:schemas-microsoft-com:office:office" xmlns:r="http://schemas.openxmlformats.org/officeDocument/2006/relationships" xmlns:m="http://schemas.openxmlformats.org/officeDocument/2006/math" xmlns:v="urn:schemas-microsoft-com:vml" xmlns:wp14="http://schemas.microsoft.com/office/word/2010/wordprocessingDrawing" xmlns:wp="http://schemas.openxmlformats.org/drawingml/2006/wordprocessingDrawing" xmlns:w10="urn:schemas-microsoft-com:office:word" xmlns:w="http://schemas.openxmlformats.org/wordprocessingml/2006/main" xmlns:w14="http://schemas.microsoft.com/office/word/2010/wordml" xmlns:w15="http://schemas.microsoft.com/office/word/2012/wordml" xmlns:wpg="http://schemas.microsoft.com/office/word/2010/wordprocessingGroup" xmlns:wpi="http://schemas.microsoft.com/office/word/2010/wordprocessingInk" xmlns:wne="http://schemas.microsoft.com/office/word/2006/wordml" xmlns:wps="http://schemas.microsoft.com/office/word/2010/wordprocessingShape" xmlns:wpsCustomData="http://www.wps.cn/officeDocument/2013/wpsCustomData" mc:Ignorable="w14 w15 wp14">
   <w:p>
     <w:pPr>
-      <w:pStyle w:val="3"/>
+      <w:pStyle w:val="4"/>
       <w:framePr w:w="0" w:wrap="auto" w:vAnchor="margin" w:hAnchor="text" w:yAlign="inline"/>
       <w:jc w:val="center"/>
     </w:pPr>
@@ -2988,7 +2421,7 @@
 <w:hdr xmlns:wpc="http://schemas.microsoft.com/office/word/2010/wordprocessingCanvas" xmlns:mc="http://schemas.openxmlformats.org/markup-compatibility/2006" xmlns:o="urn:schemas-microsoft-com:office:office" xmlns:r="http://schemas.openxmlformats.org/officeDocument/2006/relationships" xmlns:m="http://schemas.openxmlformats.org/officeDocument/2006/math" xmlns:v="urn:schemas-microsoft-com:vml" xmlns:wp14="http://schemas.microsoft.com/office/word/2010/wordprocessingDrawing" xmlns:wp="http://schemas.openxmlformats.org/drawingml/2006/wordprocessingDrawing" xmlns:w10="urn:schemas-microsoft-com:office:word" xmlns:w="http://schemas.openxmlformats.org/wordprocessingml/2006/main" xmlns:w14="http://schemas.microsoft.com/office/word/2010/wordml" xmlns:w15="http://schemas.microsoft.com/office/word/2012/wordml" xmlns:wpg="http://schemas.microsoft.com/office/word/2010/wordprocessingGroup" xmlns:wpi="http://schemas.microsoft.com/office/word/2010/wordprocessingInk" xmlns:wne="http://schemas.microsoft.com/office/word/2006/wordml" xmlns:wps="http://schemas.microsoft.com/office/word/2010/wordprocessingShape" xmlns:wpsCustomData="http://www.wps.cn/officeDocument/2013/wpsCustomData" mc:Ignorable="w14 w15 wp14">
   <w:p>
     <w:pPr>
-      <w:pStyle w:val="8"/>
+      <w:pStyle w:val="9"/>
       <w:framePr w:w="0" w:wrap="auto" w:vAnchor="margin" w:hAnchor="text" w:yAlign="inline"/>
       <w:bidi w:val="0"/>
     </w:pPr>
@@ -3756,8 +3189,8 @@
   <w:latentStyles w:count="260" w:defQFormat="0" w:defUnhideWhenUsed="1" w:defSemiHidden="1" w:defUIPriority="99" w:defLockedState="0">
     <w:lsdException w:qFormat="1" w:unhideWhenUsed="0" w:uiPriority="0" w:semiHidden="0" w:name="Normal"/>
     <w:lsdException w:qFormat="1" w:unhideWhenUsed="0" w:uiPriority="0" w:semiHidden="0" w:name="heading 1"/>
-    <w:lsdException w:unhideWhenUsed="0" w:uiPriority="0" w:semiHidden="0" w:name="heading 2"/>
-    <w:lsdException w:qFormat="1" w:uiPriority="0" w:name="heading 3"/>
+    <w:lsdException w:qFormat="1" w:unhideWhenUsed="0" w:uiPriority="0" w:semiHidden="0" w:name="heading 2"/>
+    <w:lsdException w:qFormat="1" w:uiPriority="0" w:semiHidden="0" w:name="heading 3"/>
     <w:lsdException w:qFormat="1" w:uiPriority="0" w:name="heading 4"/>
     <w:lsdException w:qFormat="1" w:uiPriority="0" w:name="heading 5"/>
     <w:lsdException w:qFormat="1" w:uiPriority="0" w:name="heading 6"/>
@@ -3819,7 +3252,7 @@
     <w:lsdException w:qFormat="1" w:unhideWhenUsed="0" w:uiPriority="0" w:semiHidden="0" w:name="Title"/>
     <w:lsdException w:unhideWhenUsed="0" w:uiPriority="0" w:semiHidden="0" w:name="Closing"/>
     <w:lsdException w:unhideWhenUsed="0" w:uiPriority="0" w:semiHidden="0" w:name="Signature"/>
-    <w:lsdException w:unhideWhenUsed="0" w:uiPriority="0" w:semiHidden="0" w:name="Default Paragraph Font"/>
+    <w:lsdException w:qFormat="1" w:unhideWhenUsed="0" w:uiPriority="0" w:semiHidden="0" w:name="Default Paragraph Font"/>
     <w:lsdException w:unhideWhenUsed="0" w:uiPriority="0" w:semiHidden="0" w:name="Body Text"/>
     <w:lsdException w:unhideWhenUsed="0" w:uiPriority="0" w:semiHidden="0" w:name="Body Text Indent"/>
     <w:lsdException w:unhideWhenUsed="0" w:uiPriority="0" w:semiHidden="0" w:name="List Continue"/>
@@ -3857,7 +3290,7 @@
     <w:lsdException w:unhideWhenUsed="0" w:uiPriority="0" w:semiHidden="0" w:name="HTML Sample"/>
     <w:lsdException w:unhideWhenUsed="0" w:uiPriority="0" w:semiHidden="0" w:name="HTML Typewriter"/>
     <w:lsdException w:unhideWhenUsed="0" w:uiPriority="0" w:semiHidden="0" w:name="HTML Variable"/>
-    <w:lsdException w:unhideWhenUsed="0" w:uiPriority="0" w:name="Normal Table"/>
+    <w:lsdException w:qFormat="1" w:unhideWhenUsed="0" w:uiPriority="0" w:name="Normal Table"/>
     <w:lsdException w:unhideWhenUsed="0" w:uiPriority="0" w:semiHidden="0" w:name="annotation subject"/>
     <w:lsdException w:unhideWhenUsed="0" w:uiPriority="0" w:semiHidden="0" w:name="Table Simple 1"/>
     <w:lsdException w:unhideWhenUsed="0" w:uiPriority="0" w:semiHidden="0" w:name="Table Simple 2"/>
@@ -4050,6 +3483,7 @@
   <w:style w:type="paragraph" w:styleId="2">
     <w:name w:val="heading 2"/>
     <w:next w:val="1"/>
+    <w:qFormat/>
     <w:uiPriority w:val="0"/>
     <w:pPr>
       <w:keepNext/>
@@ -4096,13 +3530,33 @@
       <w:lang w:val="en-US"/>
     </w:rPr>
   </w:style>
-  <w:style w:type="character" w:default="1" w:styleId="4">
+  <w:style w:type="paragraph" w:styleId="3">
+    <w:name w:val="heading 3"/>
+    <w:basedOn w:val="1"/>
+    <w:next w:val="1"/>
+    <w:unhideWhenUsed/>
+    <w:qFormat/>
+    <w:uiPriority w:val="0"/>
+    <w:pPr>
+      <w:keepNext/>
+      <w:keepLines/>
+      <w:spacing w:before="260" w:beforeLines="0" w:beforeAutospacing="0" w:after="260" w:afterLines="0" w:afterAutospacing="0" w:line="413" w:lineRule="auto"/>
+      <w:outlineLvl w:val="2"/>
+    </w:pPr>
+    <w:rPr>
+      <w:b/>
+      <w:sz w:val="32"/>
+    </w:rPr>
+  </w:style>
+  <w:style w:type="character" w:default="1" w:styleId="5">
     <w:name w:val="Default Paragraph Font"/>
+    <w:qFormat/>
     <w:uiPriority w:val="0"/>
   </w:style>
-  <w:style w:type="table" w:default="1" w:styleId="6">
+  <w:style w:type="table" w:default="1" w:styleId="7">
     <w:name w:val="Normal Table"/>
     <w:semiHidden/>
+    <w:qFormat/>
     <w:uiPriority w:val="0"/>
     <w:tblPr>
       <w:tblCellMar>
@@ -4113,7 +3567,7 @@
       </w:tblCellMar>
     </w:tblPr>
   </w:style>
-  <w:style w:type="paragraph" w:styleId="3">
+  <w:style w:type="paragraph" w:styleId="4">
     <w:name w:val="footer"/>
     <w:qFormat/>
     <w:uiPriority w:val="0"/>
@@ -4161,7 +3615,7 @@
       <w:lang w:val="en-US"/>
     </w:rPr>
   </w:style>
-  <w:style w:type="character" w:styleId="5">
+  <w:style w:type="character" w:styleId="6">
     <w:name w:val="Hyperlink"/>
     <w:qFormat/>
     <w:uiPriority w:val="0"/>
@@ -4169,7 +3623,7 @@
       <w:u w:val="single"/>
     </w:rPr>
   </w:style>
-  <w:style w:type="table" w:customStyle="1" w:styleId="7">
+  <w:style w:type="table" w:customStyle="1" w:styleId="8">
     <w:name w:val="Table Normal"/>
     <w:qFormat/>
     <w:uiPriority w:val="0"/>
@@ -4186,7 +3640,7 @@
     <w:tblStylePr w:type="seCell"/>
     <w:tblStylePr w:type="swCell"/>
   </w:style>
-  <w:style w:type="paragraph" w:customStyle="1" w:styleId="8">
+  <w:style w:type="paragraph" w:customStyle="1" w:styleId="9">
     <w:name w:val="Header &amp; Footer"/>
     <w:qFormat/>
     <w:uiPriority w:val="0"/>
@@ -4232,8 +3686,9 @@
       <w:vertAlign w:val="baseline"/>
     </w:rPr>
   </w:style>
-  <w:style w:type="paragraph" w:customStyle="1" w:styleId="9">
+  <w:style w:type="paragraph" w:customStyle="1" w:styleId="10">
     <w:name w:val="缺省文本 Char"/>
+    <w:qFormat/>
     <w:uiPriority w:val="0"/>
     <w:pPr>
       <w:keepNext w:val="0"/>
@@ -4275,8 +3730,9 @@
       <w:lang w:val="en-US"/>
     </w:rPr>
   </w:style>
-  <w:style w:type="paragraph" w:customStyle="1" w:styleId="10">
+  <w:style w:type="paragraph" w:customStyle="1" w:styleId="11">
     <w:name w:val="标题1"/>
+    <w:qFormat/>
     <w:uiPriority w:val="0"/>
     <w:pPr>
       <w:keepNext/>
@@ -4323,8 +3779,9 @@
       <w:lang w:val="en-US"/>
     </w:rPr>
   </w:style>
-  <w:style w:type="paragraph" w:customStyle="1" w:styleId="11">
+  <w:style w:type="paragraph" w:customStyle="1" w:styleId="12">
     <w:name w:val="样式 标题 3 + (中文) 宋体"/>
+    <w:qFormat/>
     <w:uiPriority w:val="0"/>
     <w:pPr>
       <w:keepNext/>
@@ -4371,13 +3828,14 @@
       <w:lang w:val="en-US"/>
     </w:rPr>
   </w:style>
-  <w:style w:type="character" w:customStyle="1" w:styleId="12">
+  <w:style w:type="character" w:customStyle="1" w:styleId="13">
     <w:name w:val="None"/>
+    <w:qFormat/>
     <w:uiPriority w:val="0"/>
   </w:style>
-  <w:style w:type="character" w:customStyle="1" w:styleId="13">
+  <w:style w:type="character" w:customStyle="1" w:styleId="14">
     <w:name w:val="Hyperlink.0"/>
-    <w:basedOn w:val="12"/>
+    <w:basedOn w:val="13"/>
     <w:uiPriority w:val="0"/>
     <w:rPr>
       <w:rFonts w:ascii="FangSong" w:hAnsi="FangSong" w:eastAsia="FangSong" w:cs="FangSong"/>

--- a/分享专利/一种基于cocos的滚动视窗渲染性能优化方案.docx
+++ b/分享专利/一种基于cocos的滚动视窗渲染性能优化方案.docx
@@ -138,6 +138,16 @@
         <w:gridCol w:w="2598"/>
       </w:tblGrid>
       <w:tr>
+        <w:tblPrEx>
+          <w:tblBorders>
+            <w:top w:val="single" w:color="FFFFFF" w:sz="8" w:space="0"/>
+            <w:left w:val="single" w:color="FFFFFF" w:sz="8" w:space="0"/>
+            <w:bottom w:val="single" w:color="FFFFFF" w:sz="8" w:space="0"/>
+            <w:right w:val="single" w:color="FFFFFF" w:sz="8" w:space="0"/>
+            <w:insideH w:val="single" w:color="FFFFFF" w:sz="8" w:space="0"/>
+            <w:insideV w:val="single" w:color="FFFFFF" w:sz="8" w:space="0"/>
+          </w:tblBorders>
+        </w:tblPrEx>
         <w:trPr>
           <w:trHeight w:val="295" w:hRule="atLeast"/>
         </w:trPr>
@@ -220,6 +230,7 @@
             <w:insideH w:val="single" w:color="FFFFFF" w:sz="8" w:space="0"/>
             <w:insideV w:val="single" w:color="FFFFFF" w:sz="8" w:space="0"/>
           </w:tblBorders>
+          <w:shd w:val="clear" w:color="auto" w:fill="D0DDEF"/>
         </w:tblPrEx>
         <w:trPr>
           <w:trHeight w:val="295" w:hRule="atLeast"/>
@@ -310,6 +321,16 @@
         </w:tc>
       </w:tr>
       <w:tr>
+        <w:tblPrEx>
+          <w:tblBorders>
+            <w:top w:val="single" w:color="FFFFFF" w:sz="8" w:space="0"/>
+            <w:left w:val="single" w:color="FFFFFF" w:sz="8" w:space="0"/>
+            <w:bottom w:val="single" w:color="FFFFFF" w:sz="8" w:space="0"/>
+            <w:right w:val="single" w:color="FFFFFF" w:sz="8" w:space="0"/>
+            <w:insideH w:val="single" w:color="FFFFFF" w:sz="8" w:space="0"/>
+            <w:insideV w:val="single" w:color="FFFFFF" w:sz="8" w:space="0"/>
+          </w:tblBorders>
+        </w:tblPrEx>
         <w:trPr>
           <w:trHeight w:val="296" w:hRule="atLeast"/>
         </w:trPr>
@@ -472,7 +493,7 @@
               <w:rPr>
                 <w:rtl w:val="0"/>
               </w:rPr>
-              <w:t>9</w:t>
+              <w:t>10</w:t>
             </w:r>
             <w:r>
               <w:rPr>
@@ -486,12 +507,25 @@
               <w:rPr>
                 <w:rtl w:val="0"/>
               </w:rPr>
-              <w:t>30</w:t>
+              <w:t>12</w:t>
             </w:r>
+            <w:bookmarkStart w:id="0" w:name="_GoBack"/>
+            <w:bookmarkEnd w:id="0"/>
           </w:p>
         </w:tc>
       </w:tr>
       <w:tr>
+        <w:tblPrEx>
+          <w:tblBorders>
+            <w:top w:val="single" w:color="FFFFFF" w:sz="8" w:space="0"/>
+            <w:left w:val="single" w:color="FFFFFF" w:sz="8" w:space="0"/>
+            <w:bottom w:val="single" w:color="FFFFFF" w:sz="8" w:space="0"/>
+            <w:right w:val="single" w:color="FFFFFF" w:sz="8" w:space="0"/>
+            <w:insideH w:val="single" w:color="FFFFFF" w:sz="8" w:space="0"/>
+            <w:insideV w:val="single" w:color="FFFFFF" w:sz="8" w:space="0"/>
+          </w:tblBorders>
+          <w:shd w:val="clear" w:color="auto" w:fill="D0DDEF"/>
+        </w:tblPrEx>
         <w:trPr>
           <w:trHeight w:val="301" w:hRule="atLeast"/>
         </w:trPr>
@@ -640,6 +674,16 @@
         </w:tc>
       </w:tr>
       <w:tr>
+        <w:tblPrEx>
+          <w:tblBorders>
+            <w:top w:val="single" w:color="FFFFFF" w:sz="8" w:space="0"/>
+            <w:left w:val="single" w:color="FFFFFF" w:sz="8" w:space="0"/>
+            <w:bottom w:val="single" w:color="FFFFFF" w:sz="8" w:space="0"/>
+            <w:right w:val="single" w:color="FFFFFF" w:sz="8" w:space="0"/>
+            <w:insideH w:val="single" w:color="FFFFFF" w:sz="8" w:space="0"/>
+            <w:insideV w:val="single" w:color="FFFFFF" w:sz="8" w:space="0"/>
+          </w:tblBorders>
+        </w:tblPrEx>
         <w:trPr>
           <w:trHeight w:val="441" w:hRule="atLeast"/>
         </w:trPr>
@@ -1035,6 +1079,7 @@
         <w:keepNext/>
         <w:keepLines/>
         <w:pageBreakBefore w:val="0"/>
+        <w:framePr/>
         <w:widowControl w:val="0"/>
         <w:kinsoku/>
         <w:wordWrap/>
@@ -1490,8 +1535,6 @@
         </w:rPr>
         <w:t>流程见下图：</w:t>
       </w:r>
-      <w:bookmarkStart w:id="0" w:name="_GoBack"/>
-      <w:bookmarkEnd w:id="0"/>
     </w:p>
     <w:p>
       <w:pPr>
@@ -3836,6 +3879,7 @@
   <w:style w:type="character" w:customStyle="1" w:styleId="14">
     <w:name w:val="Hyperlink.0"/>
     <w:basedOn w:val="13"/>
+    <w:qFormat/>
     <w:uiPriority w:val="0"/>
     <w:rPr>
       <w:rFonts w:ascii="FangSong" w:hAnsi="FangSong" w:eastAsia="FangSong" w:cs="FangSong"/>
